--- a/public/temp/Fraud Inquiries.docx
+++ b/public/temp/Fraud Inquiries.docx
@@ -94,6 +94,7 @@
               <w:jc w:val="both"/>
               <w:rPr/>
             </w:pPr>
+            <w:bookmarkStart w:id="0" w:name="__DdeLink__18962_3283385913"/>
             <w:r>
               <w:rPr>
                 <w:rFonts w:eastAsia="Calibri" w:cs="Arial" w:ascii="Arial" w:hAnsi="Arial"/>
@@ -104,6 +105,7 @@
               </w:rPr>
               <w:t>$</w:t>
             </w:r>
+            <w:bookmarkEnd w:id="0"/>
             <w:r>
               <w:rPr>
                 <w:rFonts w:eastAsia="Calibri" w:cs="Arial" w:ascii="Arial" w:hAnsi="Arial"/>
@@ -112,27 +114,7 @@
                 <w:sz w:val="20"/>
                 <w:szCs w:val="20"/>
               </w:rPr>
-              <w:t>{</w:t>
-            </w:r>
-            <w:r>
-              <w:rPr>
-                <w:rFonts w:eastAsia="Calibri" w:cs="Arial" w:ascii="Arial" w:hAnsi="Arial"/>
-                <w:b/>
-                <w:bCs/>
-                <w:sz w:val="20"/>
-                <w:szCs w:val="20"/>
-              </w:rPr>
-              <w:t>client</w:t>
-            </w:r>
-            <w:r>
-              <w:rPr>
-                <w:rFonts w:eastAsia="Calibri" w:cs="Arial" w:ascii="Arial" w:hAnsi="Arial"/>
-                <w:b/>
-                <w:bCs/>
-                <w:sz w:val="20"/>
-                <w:szCs w:val="20"/>
-              </w:rPr>
-              <w:t>}</w:t>
+              <w:t>{client}</w:t>
             </w:r>
           </w:p>
         </w:tc>
@@ -201,15 +183,18 @@
               <w:pStyle w:val="Normal"/>
               <w:spacing w:lineRule="auto" w:line="240" w:before="0" w:after="160"/>
               <w:jc w:val="both"/>
-              <w:rPr>
-                <w:rFonts w:ascii="Arial" w:hAnsi="Arial" w:cs="Arial"/>
-                <w:b/>
+              <w:rPr/>
+            </w:pPr>
+            <w:r>
+              <w:rPr>
+                <w:rFonts w:eastAsia="Calibri" w:cs="Arial" w:ascii="Arial" w:hAnsi="Arial"/>
                 <w:b/>
                 <w:bCs/>
                 <w:sz w:val="20"/>
                 <w:szCs w:val="20"/>
               </w:rPr>
-            </w:pPr>
+              <w:t>$</w:t>
+            </w:r>
             <w:r>
               <w:rPr>
                 <w:rFonts w:eastAsia="Calibri" w:cs="Arial" w:ascii="Arial" w:hAnsi="Arial"/>
@@ -218,7 +203,67 @@
                 <w:sz w:val="20"/>
                 <w:szCs w:val="20"/>
               </w:rPr>
-              <w:t>$(start) - $(end)</w:t>
+              <w:t>{</w:t>
+            </w:r>
+            <w:r>
+              <w:rPr>
+                <w:rFonts w:eastAsia="Calibri" w:cs="Arial" w:ascii="Arial" w:hAnsi="Arial"/>
+                <w:b/>
+                <w:bCs/>
+                <w:sz w:val="20"/>
+                <w:szCs w:val="20"/>
+              </w:rPr>
+              <w:t>start</w:t>
+            </w:r>
+            <w:r>
+              <w:rPr>
+                <w:rFonts w:eastAsia="Calibri" w:cs="Arial" w:ascii="Arial" w:hAnsi="Arial"/>
+                <w:b/>
+                <w:bCs/>
+                <w:sz w:val="20"/>
+                <w:szCs w:val="20"/>
+              </w:rPr>
+              <w:t xml:space="preserve">} </w:t>
+            </w:r>
+            <w:r>
+              <w:rPr>
+                <w:rFonts w:eastAsia="Calibri" w:cs="Arial" w:ascii="Arial" w:hAnsi="Arial"/>
+                <w:b/>
+                <w:bCs/>
+                <w:sz w:val="20"/>
+                <w:szCs w:val="20"/>
+              </w:rPr>
+              <w:t>- $</w:t>
+            </w:r>
+            <w:r>
+              <w:rPr>
+                <w:rFonts w:eastAsia="Calibri" w:cs="Arial" w:ascii="Arial" w:hAnsi="Arial"/>
+                <w:b/>
+                <w:bCs/>
+                <w:sz w:val="20"/>
+                <w:szCs w:val="20"/>
+              </w:rPr>
+              <w:t>{</w:t>
+            </w:r>
+            <w:r>
+              <w:rPr>
+                <w:rFonts w:eastAsia="Calibri" w:cs="Arial" w:ascii="Arial" w:hAnsi="Arial"/>
+                <w:b/>
+                <w:bCs/>
+                <w:sz w:val="20"/>
+                <w:szCs w:val="20"/>
+              </w:rPr>
+              <w:t>end</w:t>
+            </w:r>
+            <w:r>
+              <w:rPr>
+                <w:rFonts w:eastAsia="Calibri" w:cs="Arial" w:ascii="Arial" w:hAnsi="Arial"/>
+                <w:b/>
+                <w:bCs/>
+                <w:sz w:val="20"/>
+                <w:szCs w:val="20"/>
+              </w:rPr>
+              <w:t>}</w:t>
             </w:r>
           </w:p>
         </w:tc>
@@ -371,11 +416,7 @@
               <w:pStyle w:val="Normal"/>
               <w:spacing w:lineRule="auto" w:line="240" w:before="240" w:after="160"/>
               <w:jc w:val="both"/>
-              <w:rPr>
-                <w:rFonts w:ascii="Arial" w:hAnsi="Arial" w:cs="Arial"/>
-                <w:sz w:val="20"/>
-                <w:szCs w:val="20"/>
-              </w:rPr>
+              <w:rPr/>
             </w:pPr>
             <w:r>
               <w:rPr>
@@ -383,7 +424,31 @@
                 <w:sz w:val="20"/>
                 <w:szCs w:val="20"/>
               </w:rPr>
-              <w:t>$(user)</w:t>
+              <w:t>$</w:t>
+            </w:r>
+            <w:r>
+              <w:rPr>
+                <w:rFonts w:eastAsia="Calibri" w:cs="Arial" w:ascii="Arial" w:hAnsi="Arial"/>
+                <w:sz w:val="20"/>
+                <w:szCs w:val="20"/>
+              </w:rPr>
+              <w:t>{</w:t>
+            </w:r>
+            <w:r>
+              <w:rPr>
+                <w:rFonts w:eastAsia="Calibri" w:cs="Arial" w:ascii="Arial" w:hAnsi="Arial"/>
+                <w:sz w:val="20"/>
+                <w:szCs w:val="20"/>
+              </w:rPr>
+              <w:t>user</w:t>
+            </w:r>
+            <w:r>
+              <w:rPr>
+                <w:rFonts w:eastAsia="Calibri" w:cs="Arial" w:ascii="Arial" w:hAnsi="Arial"/>
+                <w:sz w:val="20"/>
+                <w:szCs w:val="20"/>
+              </w:rPr>
+              <w:t>}</w:t>
             </w:r>
           </w:p>
         </w:tc>
@@ -490,17 +555,18 @@
               <w:spacing w:lineRule="auto" w:line="240" w:before="240" w:after="160"/>
               <w:jc w:val="both"/>
               <w:rPr>
-                <w:rFonts w:ascii="Arial" w:hAnsi="Arial" w:cs="Arial"/>
-                <w:sz w:val="20"/>
-                <w:szCs w:val="20"/>
-              </w:rPr>
-            </w:pPr>
-            <w:r>
-              <w:rPr>
-                <w:rFonts w:cs="Arial" w:ascii="Arial" w:hAnsi="Arial"/>
-                <w:sz w:val="20"/>
-                <w:szCs w:val="20"/>
-              </w:rPr>
+                <w:rFonts w:ascii="Arial" w:hAnsi="Arial" w:eastAsia="Calibri" w:cs="Arial"/>
+                <w:sz w:val="20"/>
+                <w:szCs w:val="20"/>
+              </w:rPr>
+            </w:pPr>
+            <w:r>
+              <w:rPr>
+                <w:rFonts w:eastAsia="Calibri" w:cs="Arial" w:ascii="Arial" w:hAnsi="Arial"/>
+                <w:sz w:val="20"/>
+                <w:szCs w:val="20"/>
+              </w:rPr>
+              <w:t>${manager}</w:t>
             </w:r>
           </w:p>
         </w:tc>
@@ -545,7 +611,7 @@
       </w:tr>
       <w:tr>
         <w:trPr>
-          <w:trHeight w:val="402" w:hRule="atLeast"/>
+          <w:trHeight w:val="670" w:hRule="atLeast"/>
         </w:trPr>
         <w:tc>
           <w:tcPr>
@@ -607,17 +673,18 @@
               <w:spacing w:lineRule="auto" w:line="240" w:before="240" w:after="160"/>
               <w:jc w:val="both"/>
               <w:rPr>
-                <w:rFonts w:ascii="Arial" w:hAnsi="Arial" w:cs="Arial"/>
-                <w:sz w:val="20"/>
-                <w:szCs w:val="20"/>
-              </w:rPr>
-            </w:pPr>
-            <w:r>
-              <w:rPr>
-                <w:rFonts w:cs="Arial" w:ascii="Arial" w:hAnsi="Arial"/>
-                <w:sz w:val="20"/>
-                <w:szCs w:val="20"/>
-              </w:rPr>
+                <w:rFonts w:ascii="Arial" w:hAnsi="Arial" w:eastAsia="Calibri" w:cs="Arial"/>
+                <w:sz w:val="20"/>
+                <w:szCs w:val="20"/>
+              </w:rPr>
+            </w:pPr>
+            <w:r>
+              <w:rPr>
+                <w:rFonts w:eastAsia="Calibri" w:cs="Arial" w:ascii="Arial" w:hAnsi="Arial"/>
+                <w:sz w:val="20"/>
+                <w:szCs w:val="20"/>
+              </w:rPr>
+              <w:t>${partner}</w:t>
             </w:r>
           </w:p>
         </w:tc>
@@ -679,9 +746,9 @@
           <w:szCs w:val="20"/>
         </w:rPr>
       </w:r>
-      <w:bookmarkStart w:id="0" w:name="_GoBack"/>
       <w:bookmarkStart w:id="1" w:name="_GoBack"/>
-      <w:bookmarkEnd w:id="1"/>
+      <w:bookmarkStart w:id="2" w:name="_GoBack"/>
+      <w:bookmarkEnd w:id="2"/>
     </w:p>
     <w:p>
       <w:pPr>
@@ -1228,8 +1295,8 @@
         <w:tblLook w:noVBand="0" w:val="01e0" w:noHBand="0" w:lastColumn="1" w:firstColumn="1" w:lastRow="1" w:firstRow="1"/>
       </w:tblPr>
       <w:tblGrid>
-        <w:gridCol w:w="803"/>
-        <w:gridCol w:w="4279"/>
+        <w:gridCol w:w="802"/>
+        <w:gridCol w:w="4280"/>
         <w:gridCol w:w="4278"/>
       </w:tblGrid>
       <w:tr>
@@ -1272,7 +1339,7 @@
         </w:trPr>
         <w:tc>
           <w:tcPr>
-            <w:tcW w:w="803" w:type="dxa"/>
+            <w:tcW w:w="802" w:type="dxa"/>
             <w:tcBorders/>
             <w:shd w:color="auto" w:fill="B4C6E7" w:themeFill="accent5" w:themeFillTint="66" w:val="clear"/>
           </w:tcPr>
@@ -1302,7 +1369,7 @@
         </w:tc>
         <w:tc>
           <w:tcPr>
-            <w:tcW w:w="4279" w:type="dxa"/>
+            <w:tcW w:w="4280" w:type="dxa"/>
             <w:tcBorders/>
             <w:shd w:color="auto" w:fill="B4C6E7" w:themeFill="accent5" w:themeFillTint="66" w:val="clear"/>
           </w:tcPr>
@@ -1367,7 +1434,7 @@
         </w:trPr>
         <w:tc>
           <w:tcPr>
-            <w:tcW w:w="803" w:type="dxa"/>
+            <w:tcW w:w="802" w:type="dxa"/>
             <w:tcBorders/>
             <w:shd w:fill="auto" w:val="clear"/>
           </w:tcPr>
@@ -1394,7 +1461,7 @@
         </w:tc>
         <w:tc>
           <w:tcPr>
-            <w:tcW w:w="4279" w:type="dxa"/>
+            <w:tcW w:w="4280" w:type="dxa"/>
             <w:tcBorders/>
             <w:shd w:fill="auto" w:val="clear"/>
           </w:tcPr>
@@ -1866,7 +1933,7 @@
         </w:trPr>
         <w:tc>
           <w:tcPr>
-            <w:tcW w:w="803" w:type="dxa"/>
+            <w:tcW w:w="802" w:type="dxa"/>
             <w:tcBorders/>
             <w:shd w:fill="auto" w:val="clear"/>
           </w:tcPr>
@@ -1893,7 +1960,7 @@
         </w:tc>
         <w:tc>
           <w:tcPr>
-            <w:tcW w:w="4279" w:type="dxa"/>
+            <w:tcW w:w="4280" w:type="dxa"/>
             <w:tcBorders/>
             <w:shd w:fill="auto" w:val="clear"/>
           </w:tcPr>
@@ -2081,7 +2148,7 @@
         </w:trPr>
         <w:tc>
           <w:tcPr>
-            <w:tcW w:w="803" w:type="dxa"/>
+            <w:tcW w:w="802" w:type="dxa"/>
             <w:tcBorders/>
             <w:shd w:fill="auto" w:val="clear"/>
           </w:tcPr>
@@ -2108,7 +2175,7 @@
         </w:tc>
         <w:tc>
           <w:tcPr>
-            <w:tcW w:w="4279" w:type="dxa"/>
+            <w:tcW w:w="4280" w:type="dxa"/>
             <w:tcBorders/>
             <w:shd w:fill="auto" w:val="clear"/>
           </w:tcPr>
@@ -2297,7 +2364,7 @@
         </w:trPr>
         <w:tc>
           <w:tcPr>
-            <w:tcW w:w="803" w:type="dxa"/>
+            <w:tcW w:w="802" w:type="dxa"/>
             <w:tcBorders/>
             <w:shd w:fill="auto" w:val="clear"/>
           </w:tcPr>
@@ -2324,7 +2391,7 @@
         </w:tc>
         <w:tc>
           <w:tcPr>
-            <w:tcW w:w="4279" w:type="dxa"/>
+            <w:tcW w:w="4280" w:type="dxa"/>
             <w:tcBorders/>
             <w:shd w:fill="auto" w:val="clear"/>
           </w:tcPr>
@@ -2731,8 +2798,8 @@
         <w:tblLook w:noVBand="0" w:val="01e0" w:noHBand="0" w:lastColumn="1" w:firstColumn="1" w:lastRow="1" w:firstRow="1"/>
       </w:tblPr>
       <w:tblGrid>
-        <w:gridCol w:w="803"/>
-        <w:gridCol w:w="4279"/>
+        <w:gridCol w:w="802"/>
+        <w:gridCol w:w="4280"/>
         <w:gridCol w:w="4278"/>
       </w:tblGrid>
       <w:tr>
@@ -2775,7 +2842,7 @@
         </w:trPr>
         <w:tc>
           <w:tcPr>
-            <w:tcW w:w="803" w:type="dxa"/>
+            <w:tcW w:w="802" w:type="dxa"/>
             <w:tcBorders/>
             <w:shd w:color="auto" w:fill="B4C6E7" w:themeFill="accent5" w:themeFillTint="66" w:val="clear"/>
           </w:tcPr>
@@ -2805,7 +2872,7 @@
         </w:tc>
         <w:tc>
           <w:tcPr>
-            <w:tcW w:w="4279" w:type="dxa"/>
+            <w:tcW w:w="4280" w:type="dxa"/>
             <w:tcBorders/>
             <w:shd w:color="auto" w:fill="B4C6E7" w:themeFill="accent5" w:themeFillTint="66" w:val="clear"/>
           </w:tcPr>
@@ -2870,7 +2937,7 @@
         </w:trPr>
         <w:tc>
           <w:tcPr>
-            <w:tcW w:w="803" w:type="dxa"/>
+            <w:tcW w:w="802" w:type="dxa"/>
             <w:tcBorders/>
             <w:shd w:fill="auto" w:val="clear"/>
           </w:tcPr>
@@ -2900,7 +2967,7 @@
         </w:tc>
         <w:tc>
           <w:tcPr>
-            <w:tcW w:w="4279" w:type="dxa"/>
+            <w:tcW w:w="4280" w:type="dxa"/>
             <w:tcBorders/>
             <w:shd w:fill="auto" w:val="clear"/>
           </w:tcPr>
@@ -3165,8 +3232,8 @@
         <w:tblLook w:noVBand="0" w:val="01e0" w:noHBand="0" w:lastColumn="1" w:firstColumn="1" w:lastRow="1" w:firstRow="1"/>
       </w:tblPr>
       <w:tblGrid>
-        <w:gridCol w:w="803"/>
-        <w:gridCol w:w="4279"/>
+        <w:gridCol w:w="802"/>
+        <w:gridCol w:w="4280"/>
         <w:gridCol w:w="4278"/>
       </w:tblGrid>
       <w:tr>
@@ -3209,7 +3276,7 @@
         </w:trPr>
         <w:tc>
           <w:tcPr>
-            <w:tcW w:w="803" w:type="dxa"/>
+            <w:tcW w:w="802" w:type="dxa"/>
             <w:tcBorders/>
             <w:shd w:color="auto" w:fill="B4C6E7" w:themeFill="accent5" w:themeFillTint="66" w:val="clear"/>
           </w:tcPr>
@@ -3239,7 +3306,7 @@
         </w:tc>
         <w:tc>
           <w:tcPr>
-            <w:tcW w:w="4279" w:type="dxa"/>
+            <w:tcW w:w="4280" w:type="dxa"/>
             <w:tcBorders/>
             <w:shd w:color="auto" w:fill="B4C6E7" w:themeFill="accent5" w:themeFillTint="66" w:val="clear"/>
           </w:tcPr>
@@ -3304,7 +3371,7 @@
         </w:trPr>
         <w:tc>
           <w:tcPr>
-            <w:tcW w:w="803" w:type="dxa"/>
+            <w:tcW w:w="802" w:type="dxa"/>
             <w:tcBorders/>
             <w:shd w:fill="auto" w:val="clear"/>
           </w:tcPr>
@@ -3334,7 +3401,7 @@
         </w:tc>
         <w:tc>
           <w:tcPr>
-            <w:tcW w:w="4279" w:type="dxa"/>
+            <w:tcW w:w="4280" w:type="dxa"/>
             <w:tcBorders/>
             <w:shd w:fill="auto" w:val="clear"/>
           </w:tcPr>
@@ -3494,7 +3561,7 @@
         </w:trPr>
         <w:tc>
           <w:tcPr>
-            <w:tcW w:w="803" w:type="dxa"/>
+            <w:tcW w:w="802" w:type="dxa"/>
             <w:tcBorders/>
             <w:shd w:fill="auto" w:val="clear"/>
           </w:tcPr>
@@ -3524,7 +3591,7 @@
         </w:tc>
         <w:tc>
           <w:tcPr>
-            <w:tcW w:w="4279" w:type="dxa"/>
+            <w:tcW w:w="4280" w:type="dxa"/>
             <w:tcBorders/>
             <w:shd w:fill="auto" w:val="clear"/>
           </w:tcPr>
@@ -3965,7 +4032,7 @@
         <w:docPartGallery w:val="Page Numbers (Bottom of Page)"/>
         <w:docPartUnique w:val="true"/>
       </w:docPartObj>
-      <w:id w:val="2029736036"/>
+      <w:id w:val="1543574070"/>
     </w:sdtPr>
     <w:sdtContent>
       <w:p>
@@ -4047,9 +4114,9 @@
                 <wp:align>center</wp:align>
               </wp:positionH>
               <wp:positionV relativeFrom="paragraph">
-                <wp:posOffset>-353060</wp:posOffset>
+                <wp:posOffset>-352425</wp:posOffset>
               </wp:positionV>
-              <wp:extent cx="6529705" cy="706120"/>
+              <wp:extent cx="6530340" cy="706755"/>
               <wp:effectExtent l="0" t="0" r="5715" b="0"/>
               <wp:wrapNone/>
               <wp:docPr id="1" name="Group 5"/>
@@ -4060,7 +4127,7 @@
                     <wpg:grpSpPr>
                       <a:xfrm>
                         <a:off x="0" y="0"/>
-                        <a:ext cx="6528960" cy="705600"/>
+                        <a:ext cx="6529680" cy="705960"/>
                       </a:xfrm>
                     </wpg:grpSpPr>
                     <wps:wsp>
@@ -4068,7 +4135,7 @@
                       <wps:spPr>
                         <a:xfrm>
                           <a:off x="0" y="0"/>
-                          <a:ext cx="3769920" cy="705600"/>
+                          <a:ext cx="3769920" cy="705960"/>
                         </a:xfrm>
                         <a:prstGeom prst="rect">
                           <a:avLst/>
@@ -4097,21 +4164,22 @@
                             </w:pPr>
                             <w:r>
                               <w:rPr>
+                                <w:spacing w:val="0"/>
+                                <w:smallCaps w:val="false"/>
+                                <w:caps w:val="false"/>
+                                <w:iCs w:val="false"/>
+                                <w:bCs/>
+                                <w:szCs w:val="28"/>
+                                <w:vertAlign w:val="baseline"/>
+                                <w:position w:val="0"/>
                                 <w:sz w:val="28"/>
-                                <w:b/>
-                                <w:u w:val="none"/>
+                                <w:i w:val="false"/>
                                 <w:dstrike w:val="false"/>
                                 <w:strike w:val="false"/>
-                                <w:i w:val="false"/>
-                                <w:vertAlign w:val="baseline"/>
-                                <w:position w:val="0"/>
-                                <w:spacing w:val="0"/>
-                                <w:szCs w:val="28"/>
-                                <w:bCs/>
-                                <w:iCs w:val="false"/>
-                                <w:smallCaps w:val="false"/>
-                                <w:caps w:val="false"/>
-                                <w:rFonts w:asciiTheme="minorHAnsi" w:cstheme="minorBidi" w:eastAsiaTheme="minorHAnsi" w:hAnsiTheme="minorHAnsi" w:ascii="Times New Roman" w:hAnsi="Times New Roman"/>
+                                <w:u w:val="none"/>
+                                <w:b/>
+                                <w:sz w:val="28"/>
+                                <w:rFonts w:asciiTheme="minorHAnsi" w:cstheme="minorBidi" w:eastAsiaTheme="minorHAnsi" w:hAnsiTheme="minorHAnsi" w:eastAsia="Calibri" w:ascii="Times New Roman" w:hAnsi="Times New Roman"/>
                                 <w:color w:val="000000"/>
                               </w:rPr>
                               <w:t>Muniff Ziauddin &amp; Co.</w:t>
@@ -4126,21 +4194,22 @@
                             </w:pPr>
                             <w:r>
                               <w:rPr>
+                                <w:spacing w:val="0"/>
+                                <w:smallCaps w:val="false"/>
+                                <w:caps w:val="false"/>
+                                <w:iCs w:val="false"/>
+                                <w:bCs/>
+                                <w:szCs w:val="22"/>
+                                <w:vertAlign w:val="baseline"/>
+                                <w:position w:val="0"/>
                                 <w:sz w:val="22"/>
-                                <w:b/>
-                                <w:u w:val="none"/>
+                                <w:i w:val="false"/>
                                 <w:dstrike w:val="false"/>
                                 <w:strike w:val="false"/>
-                                <w:i w:val="false"/>
-                                <w:vertAlign w:val="baseline"/>
-                                <w:position w:val="0"/>
-                                <w:spacing w:val="0"/>
-                                <w:szCs w:val="22"/>
-                                <w:bCs/>
-                                <w:iCs w:val="false"/>
-                                <w:smallCaps w:val="false"/>
-                                <w:caps w:val="false"/>
-                                <w:rFonts w:asciiTheme="minorHAnsi" w:cstheme="minorBidi" w:eastAsiaTheme="minorHAnsi" w:hAnsiTheme="minorHAnsi" w:ascii="Times New Roman" w:hAnsi="Times New Roman"/>
+                                <w:u w:val="none"/>
+                                <w:b/>
+                                <w:sz w:val="22"/>
+                                <w:rFonts w:asciiTheme="minorHAnsi" w:cstheme="minorBidi" w:eastAsiaTheme="minorHAnsi" w:hAnsiTheme="minorHAnsi" w:eastAsia="Calibri" w:ascii="Times New Roman" w:hAnsi="Times New Roman"/>
                                 <w:color w:val="000000"/>
                               </w:rPr>
                               <w:t>Chartered Accountants</w:t>
@@ -4155,21 +4224,22 @@
                             </w:pPr>
                             <w:r>
                               <w:rPr>
+                                <w:spacing w:val="0"/>
+                                <w:smallCaps w:val="false"/>
+                                <w:caps w:val="false"/>
+                                <w:iCs w:val="false"/>
+                                <w:bCs/>
+                                <w:szCs w:val="18"/>
+                                <w:vertAlign w:val="baseline"/>
+                                <w:position w:val="0"/>
                                 <w:sz w:val="18"/>
-                                <w:b/>
-                                <w:u w:val="none"/>
+                                <w:i w:val="false"/>
                                 <w:dstrike w:val="false"/>
                                 <w:strike w:val="false"/>
-                                <w:i w:val="false"/>
-                                <w:vertAlign w:val="baseline"/>
-                                <w:position w:val="0"/>
-                                <w:spacing w:val="0"/>
-                                <w:szCs w:val="18"/>
-                                <w:bCs/>
-                                <w:iCs w:val="false"/>
-                                <w:smallCaps w:val="false"/>
-                                <w:caps w:val="false"/>
-                                <w:rFonts w:asciiTheme="minorHAnsi" w:cstheme="minorBidi" w:eastAsiaTheme="minorHAnsi" w:hAnsiTheme="minorHAnsi" w:ascii="Times New Roman" w:hAnsi="Times New Roman"/>
+                                <w:u w:val="none"/>
+                                <w:b/>
+                                <w:sz w:val="18"/>
+                                <w:rFonts w:asciiTheme="minorHAnsi" w:cstheme="minorBidi" w:eastAsiaTheme="minorHAnsi" w:hAnsiTheme="minorHAnsi" w:eastAsia="Calibri" w:ascii="Times New Roman" w:hAnsi="Times New Roman"/>
                                 <w:color w:val="000000"/>
                               </w:rPr>
                               <w:t>An independent member firm of BKR International</w:t>
@@ -4206,8 +4276,8 @@
                       </pic:blipFill>
                       <pic:spPr>
                         <a:xfrm>
-                          <a:off x="5478840" y="71640"/>
-                          <a:ext cx="1050120" cy="519480"/>
+                          <a:off x="5479920" y="71640"/>
+                          <a:ext cx="1049760" cy="520200"/>
                         </a:xfrm>
                         <a:prstGeom prst="rect">
                           <a:avLst/>
@@ -4225,8 +4295,8 @@
         </mc:Choice>
         <mc:Fallback>
           <w:pict>
-            <v:group id="shape_0" alt="Group 5" style="position:absolute;margin-left:-23.05pt;margin-top:-27.8pt;width:514.1pt;height:55.55pt" coordorigin="-461,-556" coordsize="10282,1111">
-              <v:rect id="shape_0" fillcolor="white" stroked="f" style="position:absolute;left:-461;top:-556;width:5936;height:1110;mso-position-horizontal:center;mso-position-horizontal-relative:margin">
+            <v:group id="shape_0" alt="Group 5" style="position:absolute;margin-left:-23.1pt;margin-top:-27.75pt;width:514.15pt;height:55.6pt" coordorigin="-462,-555" coordsize="10283,1112">
+              <v:rect id="shape_0" fillcolor="white" stroked="f" style="position:absolute;left:-462;top:-555;width:5936;height:1111;mso-position-horizontal:center;mso-position-horizontal-relative:margin">
                 <v:textbox>
                   <w:txbxContent>
                     <w:p>
@@ -4238,21 +4308,22 @@
                       </w:pPr>
                       <w:r>
                         <w:rPr>
+                          <w:spacing w:val="0"/>
+                          <w:smallCaps w:val="false"/>
+                          <w:caps w:val="false"/>
+                          <w:iCs w:val="false"/>
+                          <w:bCs/>
+                          <w:szCs w:val="28"/>
+                          <w:vertAlign w:val="baseline"/>
+                          <w:position w:val="0"/>
                           <w:sz w:val="28"/>
-                          <w:b/>
-                          <w:u w:val="none"/>
+                          <w:i w:val="false"/>
                           <w:dstrike w:val="false"/>
                           <w:strike w:val="false"/>
-                          <w:i w:val="false"/>
-                          <w:vertAlign w:val="baseline"/>
-                          <w:position w:val="0"/>
-                          <w:spacing w:val="0"/>
-                          <w:szCs w:val="28"/>
-                          <w:bCs/>
-                          <w:iCs w:val="false"/>
-                          <w:smallCaps w:val="false"/>
-                          <w:caps w:val="false"/>
-                          <w:rFonts w:asciiTheme="minorHAnsi" w:cstheme="minorBidi" w:eastAsiaTheme="minorHAnsi" w:hAnsiTheme="minorHAnsi" w:ascii="Times New Roman" w:hAnsi="Times New Roman"/>
+                          <w:u w:val="none"/>
+                          <w:b/>
+                          <w:sz w:val="28"/>
+                          <w:rFonts w:asciiTheme="minorHAnsi" w:cstheme="minorBidi" w:eastAsiaTheme="minorHAnsi" w:hAnsiTheme="minorHAnsi" w:eastAsia="Calibri" w:ascii="Times New Roman" w:hAnsi="Times New Roman"/>
                           <w:color w:val="000000"/>
                         </w:rPr>
                         <w:t>Muniff Ziauddin &amp; Co.</w:t>
@@ -4267,21 +4338,22 @@
                       </w:pPr>
                       <w:r>
                         <w:rPr>
+                          <w:spacing w:val="0"/>
+                          <w:smallCaps w:val="false"/>
+                          <w:caps w:val="false"/>
+                          <w:iCs w:val="false"/>
+                          <w:bCs/>
+                          <w:szCs w:val="22"/>
+                          <w:vertAlign w:val="baseline"/>
+                          <w:position w:val="0"/>
                           <w:sz w:val="22"/>
-                          <w:b/>
-                          <w:u w:val="none"/>
+                          <w:i w:val="false"/>
                           <w:dstrike w:val="false"/>
                           <w:strike w:val="false"/>
-                          <w:i w:val="false"/>
-                          <w:vertAlign w:val="baseline"/>
-                          <w:position w:val="0"/>
-                          <w:spacing w:val="0"/>
-                          <w:szCs w:val="22"/>
-                          <w:bCs/>
-                          <w:iCs w:val="false"/>
-                          <w:smallCaps w:val="false"/>
-                          <w:caps w:val="false"/>
-                          <w:rFonts w:asciiTheme="minorHAnsi" w:cstheme="minorBidi" w:eastAsiaTheme="minorHAnsi" w:hAnsiTheme="minorHAnsi" w:ascii="Times New Roman" w:hAnsi="Times New Roman"/>
+                          <w:u w:val="none"/>
+                          <w:b/>
+                          <w:sz w:val="22"/>
+                          <w:rFonts w:asciiTheme="minorHAnsi" w:cstheme="minorBidi" w:eastAsiaTheme="minorHAnsi" w:hAnsiTheme="minorHAnsi" w:eastAsia="Calibri" w:ascii="Times New Roman" w:hAnsi="Times New Roman"/>
                           <w:color w:val="000000"/>
                         </w:rPr>
                         <w:t>Chartered Accountants</w:t>
@@ -4296,21 +4368,22 @@
                       </w:pPr>
                       <w:r>
                         <w:rPr>
+                          <w:spacing w:val="0"/>
+                          <w:smallCaps w:val="false"/>
+                          <w:caps w:val="false"/>
+                          <w:iCs w:val="false"/>
+                          <w:bCs/>
+                          <w:szCs w:val="18"/>
+                          <w:vertAlign w:val="baseline"/>
+                          <w:position w:val="0"/>
                           <w:sz w:val="18"/>
-                          <w:b/>
-                          <w:u w:val="none"/>
+                          <w:i w:val="false"/>
                           <w:dstrike w:val="false"/>
                           <w:strike w:val="false"/>
-                          <w:i w:val="false"/>
-                          <w:vertAlign w:val="baseline"/>
-                          <w:position w:val="0"/>
-                          <w:spacing w:val="0"/>
-                          <w:szCs w:val="18"/>
-                          <w:bCs/>
-                          <w:iCs w:val="false"/>
-                          <w:smallCaps w:val="false"/>
-                          <w:caps w:val="false"/>
-                          <w:rFonts w:asciiTheme="minorHAnsi" w:cstheme="minorBidi" w:eastAsiaTheme="minorHAnsi" w:hAnsiTheme="minorHAnsi" w:ascii="Times New Roman" w:hAnsi="Times New Roman"/>
+                          <w:u w:val="none"/>
+                          <w:b/>
+                          <w:sz w:val="18"/>
+                          <w:rFonts w:asciiTheme="minorHAnsi" w:cstheme="minorBidi" w:eastAsiaTheme="minorHAnsi" w:hAnsiTheme="minorHAnsi" w:eastAsia="Calibri" w:ascii="Times New Roman" w:hAnsi="Times New Roman"/>
                           <w:color w:val="000000"/>
                         </w:rPr>
                         <w:t>An independent member firm of BKR International</w:t>
@@ -4354,7 +4427,7 @@
                 <v:path o:extrusionok="f" gradientshapeok="t" o:connecttype="rect"/>
                 <o:lock v:ext="edit" aspectratio="t"/>
               </v:shapetype>
-              <v:shape id="shape_0" ID="Picture 3" stroked="f" style="position:absolute;left:8167;top:-443;width:1653;height:817;mso-position-horizontal:center;mso-position-horizontal-relative:margin" type="shapetype_75">
+              <v:shape id="shape_0" ID="Picture 3" stroked="f" style="position:absolute;left:8168;top:-442;width:1652;height:818;mso-position-horizontal:center;mso-position-horizontal-relative:margin" type="shapetype_75">
                 <v:imagedata r:id="rId1" o:detectmouseclick="t"/>
                 <w10:wrap type="none"/>
                 <v:stroke color="#3465a4" joinstyle="round" endcap="flat"/>
@@ -6648,6 +6721,224 @@
       <w:rFonts w:cs="Wingdings"/>
     </w:rPr>
   </w:style>
+  <w:style w:type="character" w:styleId="ListLabel165">
+    <w:name w:val="ListLabel 165"/>
+    <w:qFormat/>
+    <w:rPr>
+      <w:rFonts w:ascii="Arial" w:hAnsi="Arial" w:cs="Symbol"/>
+      <w:b/>
+      <w:sz w:val="20"/>
+    </w:rPr>
+  </w:style>
+  <w:style w:type="character" w:styleId="ListLabel166">
+    <w:name w:val="ListLabel 166"/>
+    <w:qFormat/>
+    <w:rPr>
+      <w:rFonts w:cs="Courier New"/>
+    </w:rPr>
+  </w:style>
+  <w:style w:type="character" w:styleId="ListLabel167">
+    <w:name w:val="ListLabel 167"/>
+    <w:qFormat/>
+    <w:rPr>
+      <w:rFonts w:cs="Wingdings"/>
+    </w:rPr>
+  </w:style>
+  <w:style w:type="character" w:styleId="ListLabel168">
+    <w:name w:val="ListLabel 168"/>
+    <w:qFormat/>
+    <w:rPr>
+      <w:rFonts w:cs="Symbol"/>
+    </w:rPr>
+  </w:style>
+  <w:style w:type="character" w:styleId="ListLabel169">
+    <w:name w:val="ListLabel 169"/>
+    <w:qFormat/>
+    <w:rPr>
+      <w:rFonts w:cs="Courier New"/>
+    </w:rPr>
+  </w:style>
+  <w:style w:type="character" w:styleId="ListLabel170">
+    <w:name w:val="ListLabel 170"/>
+    <w:qFormat/>
+    <w:rPr>
+      <w:rFonts w:cs="Wingdings"/>
+    </w:rPr>
+  </w:style>
+  <w:style w:type="character" w:styleId="ListLabel171">
+    <w:name w:val="ListLabel 171"/>
+    <w:qFormat/>
+    <w:rPr>
+      <w:rFonts w:cs="Symbol"/>
+    </w:rPr>
+  </w:style>
+  <w:style w:type="character" w:styleId="ListLabel172">
+    <w:name w:val="ListLabel 172"/>
+    <w:qFormat/>
+    <w:rPr>
+      <w:rFonts w:cs="Courier New"/>
+    </w:rPr>
+  </w:style>
+  <w:style w:type="character" w:styleId="ListLabel173">
+    <w:name w:val="ListLabel 173"/>
+    <w:qFormat/>
+    <w:rPr>
+      <w:rFonts w:cs="Wingdings"/>
+    </w:rPr>
+  </w:style>
+  <w:style w:type="character" w:styleId="ListLabel174">
+    <w:name w:val="ListLabel 174"/>
+    <w:qFormat/>
+    <w:rPr>
+      <w:b/>
+    </w:rPr>
+  </w:style>
+  <w:style w:type="character" w:styleId="ListLabel175">
+    <w:name w:val="ListLabel 175"/>
+    <w:qFormat/>
+    <w:rPr>
+      <w:rFonts w:ascii="Arial" w:hAnsi="Arial" w:cs="Symbol"/>
+      <w:b/>
+      <w:sz w:val="20"/>
+    </w:rPr>
+  </w:style>
+  <w:style w:type="character" w:styleId="ListLabel176">
+    <w:name w:val="ListLabel 176"/>
+    <w:qFormat/>
+    <w:rPr>
+      <w:rFonts w:cs="Symbol"/>
+    </w:rPr>
+  </w:style>
+  <w:style w:type="character" w:styleId="ListLabel177">
+    <w:name w:val="ListLabel 177"/>
+    <w:qFormat/>
+    <w:rPr>
+      <w:rFonts w:ascii="Arial" w:hAnsi="Arial" w:cs="Symbol"/>
+      <w:b/>
+      <w:sz w:val="20"/>
+    </w:rPr>
+  </w:style>
+  <w:style w:type="character" w:styleId="ListLabel178">
+    <w:name w:val="ListLabel 178"/>
+    <w:qFormat/>
+    <w:rPr>
+      <w:rFonts w:cs="Courier New"/>
+    </w:rPr>
+  </w:style>
+  <w:style w:type="character" w:styleId="ListLabel179">
+    <w:name w:val="ListLabel 179"/>
+    <w:qFormat/>
+    <w:rPr>
+      <w:rFonts w:cs="Wingdings"/>
+    </w:rPr>
+  </w:style>
+  <w:style w:type="character" w:styleId="ListLabel180">
+    <w:name w:val="ListLabel 180"/>
+    <w:qFormat/>
+    <w:rPr>
+      <w:rFonts w:cs="Symbol"/>
+    </w:rPr>
+  </w:style>
+  <w:style w:type="character" w:styleId="ListLabel181">
+    <w:name w:val="ListLabel 181"/>
+    <w:qFormat/>
+    <w:rPr>
+      <w:rFonts w:cs="Courier New"/>
+    </w:rPr>
+  </w:style>
+  <w:style w:type="character" w:styleId="ListLabel182">
+    <w:name w:val="ListLabel 182"/>
+    <w:qFormat/>
+    <w:rPr>
+      <w:rFonts w:cs="Wingdings"/>
+    </w:rPr>
+  </w:style>
+  <w:style w:type="character" w:styleId="ListLabel183">
+    <w:name w:val="ListLabel 183"/>
+    <w:qFormat/>
+    <w:rPr>
+      <w:rFonts w:cs="Symbol"/>
+    </w:rPr>
+  </w:style>
+  <w:style w:type="character" w:styleId="ListLabel184">
+    <w:name w:val="ListLabel 184"/>
+    <w:qFormat/>
+    <w:rPr>
+      <w:rFonts w:cs="Courier New"/>
+    </w:rPr>
+  </w:style>
+  <w:style w:type="character" w:styleId="ListLabel185">
+    <w:name w:val="ListLabel 185"/>
+    <w:qFormat/>
+    <w:rPr>
+      <w:rFonts w:cs="Wingdings"/>
+    </w:rPr>
+  </w:style>
+  <w:style w:type="character" w:styleId="ListLabel186">
+    <w:name w:val="ListLabel 186"/>
+    <w:qFormat/>
+    <w:rPr>
+      <w:rFonts w:ascii="Arial" w:hAnsi="Arial" w:cs="Symbol"/>
+      <w:sz w:val="20"/>
+    </w:rPr>
+  </w:style>
+  <w:style w:type="character" w:styleId="ListLabel187">
+    <w:name w:val="ListLabel 187"/>
+    <w:qFormat/>
+    <w:rPr>
+      <w:rFonts w:ascii="Arial" w:hAnsi="Arial" w:cs="Wingdings"/>
+      <w:sz w:val="20"/>
+    </w:rPr>
+  </w:style>
+  <w:style w:type="character" w:styleId="ListLabel188">
+    <w:name w:val="ListLabel 188"/>
+    <w:qFormat/>
+    <w:rPr>
+      <w:rFonts w:cs="Wingdings"/>
+    </w:rPr>
+  </w:style>
+  <w:style w:type="character" w:styleId="ListLabel189">
+    <w:name w:val="ListLabel 189"/>
+    <w:qFormat/>
+    <w:rPr>
+      <w:rFonts w:cs="Symbol"/>
+    </w:rPr>
+  </w:style>
+  <w:style w:type="character" w:styleId="ListLabel190">
+    <w:name w:val="ListLabel 190"/>
+    <w:qFormat/>
+    <w:rPr>
+      <w:rFonts w:cs="Courier New"/>
+    </w:rPr>
+  </w:style>
+  <w:style w:type="character" w:styleId="ListLabel191">
+    <w:name w:val="ListLabel 191"/>
+    <w:qFormat/>
+    <w:rPr>
+      <w:rFonts w:cs="Wingdings"/>
+    </w:rPr>
+  </w:style>
+  <w:style w:type="character" w:styleId="ListLabel192">
+    <w:name w:val="ListLabel 192"/>
+    <w:qFormat/>
+    <w:rPr>
+      <w:rFonts w:cs="Symbol"/>
+    </w:rPr>
+  </w:style>
+  <w:style w:type="character" w:styleId="ListLabel193">
+    <w:name w:val="ListLabel 193"/>
+    <w:qFormat/>
+    <w:rPr>
+      <w:rFonts w:cs="Courier New"/>
+    </w:rPr>
+  </w:style>
+  <w:style w:type="character" w:styleId="ListLabel194">
+    <w:name w:val="ListLabel 194"/>
+    <w:qFormat/>
+    <w:rPr>
+      <w:rFonts w:cs="Wingdings"/>
+    </w:rPr>
+  </w:style>
   <w:style w:type="paragraph" w:styleId="Heading">
     <w:name w:val="Heading"/>
     <w:basedOn w:val="Normal"/>
